--- a/03_ListStack/src/list_stack/Изменения.docx
+++ b/03_ListStack/src/list_stack/Изменения.docx
@@ -218,10 +218,22 @@
     </w:p>
     <w:p>
       <w:pPr>
-        <w:ind w:left="360"/>
-      </w:pPr>
+        <w:pStyle w:val="a3"/>
+        <w:numPr>
+          <w:ilvl w:val="0"/>
+          <w:numId w:val="1"/>
+        </w:numPr>
+      </w:pPr>
+      <w:r>
+        <w:t>По возможности удалены короткие вспомогательные методы, упрощавшие читабельность кода и признанные излишними.</w:t>
+      </w:r>
       <w:bookmarkStart w:id="0" w:name="_GoBack"/>
       <w:bookmarkEnd w:id="0"/>
+    </w:p>
+    <w:p>
+      <w:pPr>
+        <w:ind w:left="360"/>
+      </w:pPr>
     </w:p>
     <w:p>
       <w:r>

--- a/03_ListStack/src/list_stack/Изменения.docx
+++ b/03_ListStack/src/list_stack/Изменения.docx
@@ -24,13 +24,13 @@
       <w:r>
         <w:t>Реализован функционал дополнительного задания: поддержка многобуквенных переменных и арифметических констант</w:t>
       </w:r>
+      <w:r>
+        <w:t>. Реализована независимость от расстановки пробелов.</w:t>
+      </w:r>
     </w:p>
     <w:p>
       <w:r>
-        <w:t xml:space="preserve">Исправления </w:t>
-      </w:r>
-      <w:r>
-        <w:t>по коду работы №</w:t>
+        <w:t>Исправления по коду работы №</w:t>
       </w:r>
       <w:r>
         <w:t>2</w:t>
@@ -48,7 +48,13 @@
         </w:numPr>
       </w:pPr>
       <w:r>
-        <w:t>Исправлено: п</w:t>
+        <w:t xml:space="preserve">Исправлено: </w:t>
+      </w:r>
+      <w:r>
+        <w:t xml:space="preserve">недостающая </w:t>
+      </w:r>
+      <w:r>
+        <w:t>п</w:t>
       </w:r>
       <w:r>
         <w:t>ередача строк по</w:t>
@@ -56,14 +62,12 @@
       <w:r>
         <w:t xml:space="preserve"> </w:t>
       </w:r>
-      <w:proofErr w:type="spellStart"/>
       <w:r>
         <w:rPr>
           <w:lang w:val="en-AU"/>
         </w:rPr>
         <w:t>const</w:t>
       </w:r>
-      <w:proofErr w:type="spellEnd"/>
       <w:r>
         <w:t xml:space="preserve"> ссылке</w:t>
       </w:r>
@@ -95,15 +99,7 @@
         <w:t xml:space="preserve"> </w:t>
       </w:r>
       <w:r>
-        <w:t xml:space="preserve">три необходимых метода (проверка правильности строки, конвертация в постфиксную форму, вычисление). Остальные убраны </w:t>
-      </w:r>
-      <w:proofErr w:type="gramStart"/>
-      <w:r>
-        <w:t>под спецификатор</w:t>
-      </w:r>
-      <w:proofErr w:type="gramEnd"/>
-      <w:r>
-        <w:t xml:space="preserve"> </w:t>
+        <w:t xml:space="preserve">три необходимых метода (проверка правильности строки, конвертация в постфиксную форму, вычисление). Остальные убраны под спецификатор </w:t>
       </w:r>
       <w:r>
         <w:rPr>
@@ -171,6 +167,9 @@
       <w:r>
         <w:t>изменения порядка следования элементов стека на противоположный</w:t>
       </w:r>
+      <w:r>
+        <w:t>.</w:t>
+      </w:r>
     </w:p>
     <w:p>
       <w:pPr>
@@ -181,15 +180,7 @@
         </w:numPr>
       </w:pPr>
       <w:r>
-        <w:t xml:space="preserve">Удалена излишняя </w:t>
-      </w:r>
-      <w:proofErr w:type="spellStart"/>
-      <w:r>
-        <w:t>опциональность</w:t>
-      </w:r>
-      <w:proofErr w:type="spellEnd"/>
-      <w:r>
-        <w:t xml:space="preserve"> функции </w:t>
+        <w:t xml:space="preserve">Удалена излишняя опциональность функции </w:t>
       </w:r>
       <w:r>
         <w:rPr>
@@ -201,7 +192,7 @@
         <w:t>, теперь программа всегда выполняет строго и по порядку проверку строки, затем преобразование из инфиксной формы в постфиксную, затем ее подсчет</w:t>
       </w:r>
       <w:r>
-        <w:t>;</w:t>
+        <w:t>.</w:t>
       </w:r>
     </w:p>
     <w:p>
@@ -215,6 +206,9 @@
       <w:r>
         <w:t>Удалена перегрузка операции потокового вывода для стеков на массиве, использовавшаяся при отладке и теперь признанная излишней</w:t>
       </w:r>
+      <w:r>
+        <w:t>.</w:t>
+      </w:r>
     </w:p>
     <w:p>
       <w:pPr>
@@ -225,46 +219,39 @@
         </w:numPr>
       </w:pPr>
       <w:r>
-        <w:t>По возможности удалены короткие вспомогательные методы, упрощавшие читабельность кода и признанные излишними.</w:t>
+        <w:t>По возможности удалены короткие вспомогательные методы,</w:t>
+      </w:r>
+      <w:r>
+        <w:t xml:space="preserve"> упрощавшие читабельность кода, но</w:t>
+      </w:r>
+      <w:r>
+        <w:t xml:space="preserve"> признанные излишними.</w:t>
+      </w:r>
+    </w:p>
+    <w:p/>
+    <w:p>
+      <w:r>
+        <w:t>После всех исправлений работа</w:t>
+      </w:r>
+      <w:r>
+        <w:t xml:space="preserve"> №2</w:t>
+      </w:r>
+      <w:r>
+        <w:t xml:space="preserve"> дополнена</w:t>
+      </w:r>
+      <w:r>
+        <w:t xml:space="preserve"> реализацией списков и</w:t>
+      </w:r>
+      <w:r>
+        <w:t xml:space="preserve"> возможностью выбирать тип стека (на массивах или на списках) </w:t>
+      </w:r>
+      <w:r>
+        <w:t xml:space="preserve">в постфиксном калькуляторе </w:t>
       </w:r>
       <w:bookmarkStart w:id="0" w:name="_GoBack"/>
       <w:bookmarkEnd w:id="0"/>
-    </w:p>
-    <w:p>
-      <w:pPr>
-        <w:ind w:left="360"/>
-      </w:pPr>
-    </w:p>
-    <w:p>
-      <w:r>
-        <w:t xml:space="preserve">Исправления по </w:t>
-      </w:r>
-      <w:r>
-        <w:t>отчету</w:t>
-      </w:r>
-      <w:r>
-        <w:t xml:space="preserve"> работы №</w:t>
-      </w:r>
-      <w:r>
-        <w:rPr>
-          <w:lang w:val="en-AU"/>
-        </w:rPr>
-        <w:t>2</w:t>
-      </w:r>
-      <w:r>
-        <w:t>:</w:t>
-      </w:r>
-    </w:p>
-    <w:p>
-      <w:pPr>
-        <w:rPr>
-          <w:lang w:val="en-AU"/>
-        </w:rPr>
-      </w:pPr>
-    </w:p>
-    <w:p>
-      <w:r>
-        <w:t>После всех исправлений работа дополнена возможностью выбирать тип стека (на массивах или на списках) согласно требованиям работы №3.</w:t>
+      <w:r>
+        <w:t>согласно требованиям работы №3.</w:t>
       </w:r>
     </w:p>
     <w:p/>
